--- a/RELATÓRIO.docx
+++ b/RELATÓRIO.docx
@@ -11,8 +11,6 @@
           <w:szCs w:val="48"/>
         </w:rPr>
       </w:pPr>
-      <w:bookmarkStart w:id="0" w:name="_GoBack"/>
-      <w:bookmarkEnd w:id="0"/>
       <w:r>
         <w:rPr>
           <w:b/>
@@ -42,8 +40,16 @@
         <w:rPr>
           <w:b/>
         </w:rPr>
-        <w:t>Gabriel Moura e Guilherme Aliperti</w:t>
-      </w:r>
+        <w:t xml:space="preserve">Gabriel Moura e Guilherme </w:t>
+      </w:r>
+      <w:proofErr w:type="spellStart"/>
+      <w:r>
+        <w:rPr>
+          <w:b/>
+        </w:rPr>
+        <w:t>Aliperti</w:t>
+      </w:r>
+      <w:proofErr w:type="spellEnd"/>
     </w:p>
     <w:p>
       <w:pPr>
@@ -168,7 +174,15 @@
         </w:numPr>
       </w:pPr>
       <w:r>
-        <w:t xml:space="preserve">Código em Python : </w:t>
+        <w:t xml:space="preserve">Código em </w:t>
+      </w:r>
+      <w:proofErr w:type="gramStart"/>
+      <w:r>
+        <w:t>Python :</w:t>
+      </w:r>
+      <w:proofErr w:type="gramEnd"/>
+      <w:r>
+        <w:t xml:space="preserve"> </w:t>
       </w:r>
       <w:hyperlink r:id="rId7" w:history="1">
         <w:r>
@@ -190,6 +204,11 @@
       <w:r>
         <w:t>Link do Vídeo do Experimento:</w:t>
       </w:r>
+      <w:r>
+        <w:t xml:space="preserve"> </w:t>
+      </w:r>
+      <w:bookmarkStart w:id="0" w:name="_GoBack"/>
+      <w:bookmarkEnd w:id="0"/>
     </w:p>
     <w:p>
       <w:pPr>

--- a/RELATÓRIO.docx
+++ b/RELATÓRIO.docx
@@ -50,6 +50,14 @@
         <w:t>Aliperti</w:t>
       </w:r>
       <w:proofErr w:type="spellEnd"/>
+      <w:r>
+        <w:rPr>
+          <w:b/>
+        </w:rPr>
+        <w:t xml:space="preserve"> – 2A</w:t>
+      </w:r>
+      <w:bookmarkStart w:id="0" w:name="_GoBack"/>
+      <w:bookmarkEnd w:id="0"/>
     </w:p>
     <w:p>
       <w:pPr>
@@ -207,8 +215,6 @@
       <w:r>
         <w:t xml:space="preserve"> </w:t>
       </w:r>
-      <w:bookmarkStart w:id="0" w:name="_GoBack"/>
-      <w:bookmarkEnd w:id="0"/>
     </w:p>
     <w:p>
       <w:pPr>
@@ -370,6 +376,52 @@
           </wp:inline>
         </w:drawing>
       </w:r>
+      <w:r>
+        <w:rPr>
+          <w:noProof/>
+        </w:rPr>
+        <w:drawing>
+          <wp:inline distT="0" distB="0" distL="0" distR="0" wp14:anchorId="127394A9" wp14:editId="771AC1BA">
+            <wp:extent cx="5400040" cy="2807970"/>
+            <wp:effectExtent l="0" t="0" r="0" b="0"/>
+            <wp:docPr id="6" name="Imagem 6"/>
+            <wp:cNvGraphicFramePr>
+              <a:graphicFrameLocks xmlns:a="http://schemas.openxmlformats.org/drawingml/2006/main" noChangeAspect="1"/>
+            </wp:cNvGraphicFramePr>
+            <a:graphic xmlns:a="http://schemas.openxmlformats.org/drawingml/2006/main">
+              <a:graphicData uri="http://schemas.openxmlformats.org/drawingml/2006/picture">
+                <pic:pic xmlns:pic="http://schemas.openxmlformats.org/drawingml/2006/picture">
+                  <pic:nvPicPr>
+                    <pic:cNvPr id="6" name="Gráficos anglo grande.PNG"/>
+                    <pic:cNvPicPr/>
+                  </pic:nvPicPr>
+                  <pic:blipFill>
+                    <a:blip r:embed="rId11">
+                      <a:extLst>
+                        <a:ext uri="{28A0092B-C50C-407E-A947-70E740481C1C}">
+                          <a14:useLocalDpi xmlns:a14="http://schemas.microsoft.com/office/drawing/2010/main" val="0"/>
+                        </a:ext>
+                      </a:extLst>
+                    </a:blip>
+                    <a:stretch>
+                      <a:fillRect/>
+                    </a:stretch>
+                  </pic:blipFill>
+                  <pic:spPr>
+                    <a:xfrm>
+                      <a:off x="0" y="0"/>
+                      <a:ext cx="5400040" cy="2807970"/>
+                    </a:xfrm>
+                    <a:prstGeom prst="rect">
+                      <a:avLst/>
+                    </a:prstGeom>
+                  </pic:spPr>
+                </pic:pic>
+              </a:graphicData>
+            </a:graphic>
+          </wp:inline>
+        </w:drawing>
+      </w:r>
     </w:p>
     <w:p>
       <w:pPr>
@@ -386,6 +438,12 @@
       </w:pPr>
       <w:r>
         <w:t>Discussão Sobre os Resultados:</w:t>
+      </w:r>
+      <w:r>
+        <w:rPr>
+          <w:noProof/>
+        </w:rPr>
+        <w:t xml:space="preserve"> </w:t>
       </w:r>
     </w:p>
     <w:p/>

--- a/RELATÓRIO.docx
+++ b/RELATÓRIO.docx
@@ -56,8 +56,6 @@
         </w:rPr>
         <w:t xml:space="preserve"> – 2A</w:t>
       </w:r>
-      <w:bookmarkStart w:id="0" w:name="_GoBack"/>
-      <w:bookmarkEnd w:id="0"/>
     </w:p>
     <w:p>
       <w:pPr>
@@ -219,6 +217,36 @@
     <w:p>
       <w:pPr>
         <w:pStyle w:val="PargrafodaLista"/>
+      </w:pPr>
+      <w:r>
+        <w:t xml:space="preserve">Construção do pendulo: </w:t>
+      </w:r>
+      <w:hyperlink r:id="rId8" w:history="1">
+        <w:r>
+          <w:rPr>
+            <w:rStyle w:val="Hyperlink"/>
+          </w:rPr>
+          <w:t>https://www.youtube.com/watch?v=MiKgaBOU5B0</w:t>
+        </w:r>
+      </w:hyperlink>
+    </w:p>
+    <w:p>
+      <w:pPr>
+        <w:pStyle w:val="PargrafodaLista"/>
+      </w:pPr>
+      <w:r>
+        <w:t xml:space="preserve">Pendulo em ação:  </w:t>
+      </w:r>
+      <w:r>
+        <w:rPr>
+          <w:u w:val="single"/>
+        </w:rPr>
+        <w:t>https://www.youtube.com/watch?v=20iJsbxkYs8</w:t>
+      </w:r>
+    </w:p>
+    <w:p>
+      <w:pPr>
+        <w:pStyle w:val="PargrafodaLista"/>
         <w:numPr>
           <w:ilvl w:val="0"/>
           <w:numId w:val="1"/>
@@ -252,7 +280,7 @@
                     <pic:cNvPicPr/>
                   </pic:nvPicPr>
                   <pic:blipFill>
-                    <a:blip r:embed="rId8" cstate="print">
+                    <a:blip r:embed="rId9" cstate="print">
                       <a:extLst>
                         <a:ext uri="{28A0092B-C50C-407E-A947-70E740481C1C}">
                           <a14:useLocalDpi xmlns:a14="http://schemas.microsoft.com/office/drawing/2010/main" val="0"/>
@@ -298,7 +326,7 @@
                     <pic:cNvPicPr/>
                   </pic:nvPicPr>
                   <pic:blipFill>
-                    <a:blip r:embed="rId9" cstate="print">
+                    <a:blip r:embed="rId10" cstate="print">
                       <a:extLst>
                         <a:ext uri="{28A0092B-C50C-407E-A947-70E740481C1C}">
                           <a14:useLocalDpi xmlns:a14="http://schemas.microsoft.com/office/drawing/2010/main" val="0"/>
@@ -350,7 +378,7 @@
                     <pic:cNvPicPr/>
                   </pic:nvPicPr>
                   <pic:blipFill>
-                    <a:blip r:embed="rId10" cstate="print">
+                    <a:blip r:embed="rId11" cstate="print">
                       <a:extLst>
                         <a:ext uri="{28A0092B-C50C-407E-A947-70E740481C1C}">
                           <a14:useLocalDpi xmlns:a14="http://schemas.microsoft.com/office/drawing/2010/main" val="0"/>
@@ -376,6 +404,29 @@
           </wp:inline>
         </w:drawing>
       </w:r>
+    </w:p>
+    <w:p>
+      <w:pPr>
+        <w:pStyle w:val="PargrafodaLista"/>
+      </w:pPr>
+    </w:p>
+    <w:p>
+      <w:pPr>
+        <w:pStyle w:val="PargrafodaLista"/>
+      </w:pPr>
+      <w:proofErr w:type="spellStart"/>
+      <w:r>
+        <w:t>Tracking</w:t>
+      </w:r>
+      <w:proofErr w:type="spellEnd"/>
+      <w:r>
+        <w:t xml:space="preserve"> feito a partir do vídeo:</w:t>
+      </w:r>
+    </w:p>
+    <w:p>
+      <w:pPr>
+        <w:pStyle w:val="PargrafodaLista"/>
+      </w:pPr>
       <w:r>
         <w:rPr>
           <w:noProof/>
@@ -396,7 +447,7 @@
                     <pic:cNvPicPr/>
                   </pic:nvPicPr>
                   <pic:blipFill>
-                    <a:blip r:embed="rId11">
+                    <a:blip r:embed="rId12">
                       <a:extLst>
                         <a:ext uri="{28A0092B-C50C-407E-A947-70E740481C1C}">
                           <a14:useLocalDpi xmlns:a14="http://schemas.microsoft.com/office/drawing/2010/main" val="0"/>
@@ -445,6 +496,51 @@
         </w:rPr>
         <w:t xml:space="preserve"> </w:t>
       </w:r>
+    </w:p>
+    <w:p>
+      <w:pPr>
+        <w:ind w:left="360"/>
+      </w:pPr>
+      <w:r>
+        <w:t xml:space="preserve">Os resultados adquiridos a partir da modelagem são condizentes com o esperado e os resultados experimentais, na medida que as coordenadas x e y variam de acordo com o ângulo. Outro resultado que pode ser observado é a gradual diminuição do ângulo máximo com o tempo, o que </w:t>
+      </w:r>
+      <w:r>
+        <w:t xml:space="preserve">também </w:t>
+      </w:r>
+      <w:r>
+        <w:t xml:space="preserve">condiz com o esperado. </w:t>
+      </w:r>
+    </w:p>
+    <w:p>
+      <w:pPr>
+        <w:ind w:left="360"/>
+      </w:pPr>
+      <w:r>
+        <w:t xml:space="preserve">O </w:t>
+      </w:r>
+      <w:proofErr w:type="spellStart"/>
+      <w:r>
+        <w:t>tracker</w:t>
+      </w:r>
+      <w:proofErr w:type="spellEnd"/>
+      <w:r>
+        <w:t xml:space="preserve"> apresentou dificuldade de identificar as variações corretamente no caso do ângulo pequeno, isso pode ter sido causado por conta </w:t>
+      </w:r>
+      <w:proofErr w:type="gramStart"/>
+      <w:r>
+        <w:t>da</w:t>
+      </w:r>
+      <w:proofErr w:type="gramEnd"/>
+      <w:r>
+        <w:t xml:space="preserve"> velocidade ser menor nesse caso.</w:t>
+      </w:r>
+    </w:p>
+    <w:p>
+      <w:pPr>
+        <w:ind w:left="360"/>
+      </w:pPr>
+      <w:bookmarkStart w:id="0" w:name="_GoBack"/>
+      <w:bookmarkEnd w:id="0"/>
     </w:p>
     <w:p/>
     <w:sectPr>
